--- a/infix_to_Prefix.docx
+++ b/infix_to_Prefix.docx
@@ -2,6 +2,111 @@
 <file path=word/document.xml><?xml version="1.0" encoding="utf-8"?>
 <w:document xmlns:ve="http://schemas.openxmlformats.org/markup-compatibility/2006" xmlns:o="urn:schemas-microsoft-com:office:office" xmlns:r="http://schemas.openxmlformats.org/officeDocument/2006/relationships" xmlns:m="http://schemas.openxmlformats.org/officeDocument/2006/math" xmlns:v="urn:schemas-microsoft-com:vml" xmlns:wp="http://schemas.openxmlformats.org/drawingml/2006/wordprocessingDrawing" xmlns:w10="urn:schemas-microsoft-com:office:word" xmlns:w="http://schemas.openxmlformats.org/wordprocessingml/2006/main" xmlns:wne="http://schemas.microsoft.com/office/word/2006/wordml">
   <w:body>
+    <w:p>
+      <w:pPr>
+        <w:shd w:val="clear" w:color="auto" w:fill="FFFFFF"/>
+        <w:spacing w:after="0" w:line="240" w:lineRule="auto"/>
+        <w:textAlignment w:val="baseline"/>
+        <w:rPr>
+          <w:rFonts w:ascii="Times New Roman" w:eastAsia="Times New Roman" w:hAnsi="Times New Roman" w:cs="Times New Roman"/>
+          <w:sz w:val="32"/>
+          <w:szCs w:val="32"/>
+        </w:rPr>
+      </w:pPr>
+    </w:p>
+    <w:p>
+      <w:pPr>
+        <w:rPr>
+          <w:rFonts w:ascii="Times New Roman" w:eastAsia="Times New Roman" w:hAnsi="Times New Roman" w:cs="Times New Roman"/>
+          <w:sz w:val="32"/>
+          <w:szCs w:val="32"/>
+        </w:rPr>
+      </w:pPr>
+      <w:r>
+        <w:rPr>
+          <w:rFonts w:ascii="Times New Roman" w:eastAsia="Times New Roman" w:hAnsi="Times New Roman" w:cs="Times New Roman"/>
+          <w:sz w:val="32"/>
+          <w:szCs w:val="32"/>
+        </w:rPr>
+        <w:t xml:space="preserve">Example: </w:t>
+      </w:r>
+      <w:r>
+        <w:rPr>
+          <w:rFonts w:ascii="Times New Roman" w:hAnsi="Times New Roman" w:cs="Times New Roman"/>
+          <w:sz w:val="36"/>
+          <w:szCs w:val="36"/>
+        </w:rPr>
+        <w:t>A+B*C-(D-E</w:t>
+      </w:r>
+      <w:proofErr w:type="gramStart"/>
+      <w:r>
+        <w:rPr>
+          <w:rFonts w:ascii="Times New Roman" w:hAnsi="Times New Roman" w:cs="Times New Roman"/>
+          <w:sz w:val="36"/>
+          <w:szCs w:val="36"/>
+        </w:rPr>
+        <w:t>)</w:t>
+      </w:r>
+      <w:proofErr w:type="gramEnd"/>
+      <w:r>
+        <w:rPr>
+          <w:rFonts w:ascii="Times New Roman" w:hAnsi="Times New Roman" w:cs="Times New Roman"/>
+          <w:sz w:val="36"/>
+          <w:szCs w:val="36"/>
+        </w:rPr>
+        <w:br/>
+        <w:t>Reverse= (E-D)-C*B+A</w:t>
+      </w:r>
+      <w:r>
+        <w:rPr>
+          <w:rFonts w:ascii="Times New Roman" w:hAnsi="Times New Roman" w:cs="Times New Roman"/>
+          <w:sz w:val="36"/>
+          <w:szCs w:val="36"/>
+        </w:rPr>
+        <w:br/>
+      </w:r>
+      <w:r>
+        <w:rPr>
+          <w:rFonts w:ascii="Times New Roman" w:eastAsia="Times New Roman" w:hAnsi="Times New Roman" w:cs="Times New Roman"/>
+          <w:sz w:val="32"/>
+          <w:szCs w:val="32"/>
+        </w:rPr>
+        <w:t>Output</w:t>
+      </w:r>
+      <w:r>
+        <w:rPr>
+          <w:rFonts w:ascii="Times New Roman" w:eastAsia="Times New Roman" w:hAnsi="Times New Roman" w:cs="Times New Roman"/>
+          <w:sz w:val="32"/>
+          <w:szCs w:val="32"/>
+        </w:rPr>
+        <w:t xml:space="preserve">= </w:t>
+      </w:r>
+      <w:r>
+        <w:rPr>
+          <w:rFonts w:ascii="Times New Roman" w:eastAsia="Times New Roman" w:hAnsi="Times New Roman" w:cs="Times New Roman"/>
+          <w:sz w:val="32"/>
+          <w:szCs w:val="32"/>
+        </w:rPr>
+        <w:t>ED-CB*-A+</w:t>
+      </w:r>
+    </w:p>
+    <w:p>
+      <w:pPr>
+        <w:rPr>
+          <w:rFonts w:ascii="Times New Roman" w:hAnsi="Times New Roman" w:cs="Times New Roman"/>
+          <w:sz w:val="36"/>
+          <w:szCs w:val="36"/>
+        </w:rPr>
+      </w:pPr>
+      <w:r>
+        <w:rPr>
+          <w:rFonts w:ascii="Times New Roman" w:eastAsia="Times New Roman" w:hAnsi="Times New Roman" w:cs="Times New Roman"/>
+          <w:sz w:val="32"/>
+          <w:szCs w:val="32"/>
+        </w:rPr>
+        <w:t>Prefix: +A-*BC-DE</w:t>
+      </w:r>
+    </w:p>
     <w:p>
       <w:pPr>
         <w:pStyle w:val="ListParagraph"/>
@@ -24,7 +129,65 @@
           <w:sz w:val="32"/>
           <w:szCs w:val="32"/>
         </w:rPr>
-        <w:t xml:space="preserve"> Reverse the infix expression i.e A+B*C will become C*B+A. Note while reversing each ‘(‘ will become ‘)’ and each ‘)’ becomes ‘(‘.</w:t>
+        <w:t xml:space="preserve"> Revers</w:t>
+      </w:r>
+      <w:r>
+        <w:rPr>
+          <w:rFonts w:ascii="Times New Roman" w:eastAsia="Times New Roman" w:hAnsi="Times New Roman" w:cs="Times New Roman"/>
+          <w:sz w:val="32"/>
+          <w:szCs w:val="32"/>
+        </w:rPr>
+        <w:t>e the infix expression.</w:t>
+      </w:r>
+      <w:r>
+        <w:rPr>
+          <w:rFonts w:ascii="Times New Roman" w:eastAsia="Times New Roman" w:hAnsi="Times New Roman" w:cs="Times New Roman"/>
+          <w:sz w:val="32"/>
+          <w:szCs w:val="32"/>
+        </w:rPr>
+        <w:br/>
+      </w:r>
+      <w:r>
+        <w:rPr>
+          <w:rFonts w:ascii="Times New Roman" w:eastAsia="Times New Roman" w:hAnsi="Times New Roman" w:cs="Times New Roman"/>
+          <w:sz w:val="32"/>
+          <w:szCs w:val="32"/>
+        </w:rPr>
+        <w:t xml:space="preserve"> Note while reversing each ‘</w:t>
+      </w:r>
+      <w:r>
+        <w:rPr>
+          <w:rFonts w:ascii="Times New Roman" w:eastAsia="Times New Roman" w:hAnsi="Times New Roman" w:cs="Times New Roman"/>
+          <w:sz w:val="32"/>
+          <w:szCs w:val="32"/>
+        </w:rPr>
+        <w:t>(</w:t>
+      </w:r>
+      <w:proofErr w:type="gramStart"/>
+      <w:r>
+        <w:rPr>
+          <w:rFonts w:ascii="Times New Roman" w:eastAsia="Times New Roman" w:hAnsi="Times New Roman" w:cs="Times New Roman"/>
+          <w:sz w:val="32"/>
+          <w:szCs w:val="32"/>
+        </w:rPr>
+        <w:t>‘ will</w:t>
+      </w:r>
+      <w:proofErr w:type="gramEnd"/>
+      <w:r>
+        <w:rPr>
+          <w:rFonts w:ascii="Times New Roman" w:eastAsia="Times New Roman" w:hAnsi="Times New Roman" w:cs="Times New Roman"/>
+          <w:sz w:val="32"/>
+          <w:szCs w:val="32"/>
+        </w:rPr>
+        <w:t xml:space="preserve"> become ‘)’ and each ‘)’      </w:t>
+      </w:r>
+      <w:r>
+        <w:rPr>
+          <w:rFonts w:ascii="Times New Roman" w:eastAsia="Times New Roman" w:hAnsi="Times New Roman" w:cs="Times New Roman"/>
+          <w:sz w:val="32"/>
+          <w:szCs w:val="32"/>
+        </w:rPr>
+        <w:t>becomes ‘(‘.</w:t>
       </w:r>
     </w:p>
     <w:p>
@@ -49,7 +212,7 @@
           <w:sz w:val="32"/>
           <w:szCs w:val="32"/>
         </w:rPr>
-        <w:t>Obtain the postfix expression of the modified expression i.e CB*A+.</w:t>
+        <w:t xml:space="preserve">Obtain the postfix expression of the modified expression </w:t>
       </w:r>
     </w:p>
     <w:p>
@@ -63,28 +226,470 @@
         <w:spacing w:after="0" w:line="240" w:lineRule="auto"/>
         <w:textAlignment w:val="baseline"/>
         <w:rPr>
-          <w:rFonts w:ascii="Times New Roman" w:eastAsia="Times New Roman" w:hAnsi="Times New Roman" w:cs="Times New Roman"/>
-          <w:sz w:val="32"/>
-          <w:szCs w:val="32"/>
-        </w:rPr>
-      </w:pPr>
-      <w:r>
-        <w:rPr>
-          <w:rFonts w:ascii="Times New Roman" w:eastAsia="Times New Roman" w:hAnsi="Times New Roman" w:cs="Times New Roman"/>
-          <w:sz w:val="32"/>
-          <w:szCs w:val="32"/>
-        </w:rPr>
-        <w:t>Reverse the postfix expression. Hence in our example prefix is +A*BC.</w:t>
+          <w:rFonts w:ascii="Times New Roman" w:hAnsi="Times New Roman" w:cs="Times New Roman"/>
+          <w:sz w:val="32"/>
+          <w:szCs w:val="32"/>
+        </w:rPr>
+      </w:pPr>
+      <w:r>
+        <w:rPr>
+          <w:rFonts w:ascii="Times New Roman" w:eastAsia="Times New Roman" w:hAnsi="Times New Roman" w:cs="Times New Roman"/>
+          <w:sz w:val="32"/>
+          <w:szCs w:val="32"/>
+        </w:rPr>
+        <w:t>Reverse the postfix expression</w:t>
+      </w:r>
+      <w:r>
+        <w:rPr>
+          <w:rFonts w:ascii="Times New Roman" w:eastAsia="Times New Roman" w:hAnsi="Times New Roman" w:cs="Times New Roman"/>
+          <w:sz w:val="32"/>
+          <w:szCs w:val="32"/>
+        </w:rPr>
+        <w:t>.</w:t>
       </w:r>
     </w:p>
     <w:p>
       <w:pPr>
+        <w:pStyle w:val="ListParagraph"/>
+        <w:shd w:val="clear" w:color="auto" w:fill="FFFFFF"/>
+        <w:spacing w:after="0" w:line="240" w:lineRule="auto"/>
+        <w:textAlignment w:val="baseline"/>
+        <w:rPr>
+          <w:rFonts w:ascii="Times New Roman" w:eastAsia="Times New Roman" w:hAnsi="Times New Roman" w:cs="Times New Roman"/>
+          <w:sz w:val="32"/>
+          <w:szCs w:val="32"/>
+        </w:rPr>
+      </w:pPr>
+    </w:p>
+    <w:tbl>
+      <w:tblPr>
+        <w:tblStyle w:val="TableGrid"/>
+        <w:tblW w:w="0" w:type="auto"/>
+        <w:tblLook w:val="04A0"/>
+      </w:tblPr>
+      <w:tblGrid>
+        <w:gridCol w:w="959"/>
+        <w:gridCol w:w="2987"/>
+      </w:tblGrid>
+      <w:tr>
+        <w:trPr>
+          <w:trHeight w:val="384"/>
+        </w:trPr>
+        <w:tc>
+          <w:tcPr>
+            <w:tcW w:w="959" w:type="dxa"/>
+          </w:tcPr>
+          <w:p>
+            <w:pPr>
+              <w:rPr>
+                <w:rFonts w:ascii="Times New Roman" w:hAnsi="Times New Roman" w:cs="Times New Roman"/>
+                <w:sz w:val="36"/>
+                <w:szCs w:val="36"/>
+              </w:rPr>
+            </w:pPr>
+            <w:r>
+              <w:rPr>
+                <w:rFonts w:ascii="Times New Roman" w:hAnsi="Times New Roman" w:cs="Times New Roman"/>
+                <w:sz w:val="36"/>
+                <w:szCs w:val="36"/>
+              </w:rPr>
+              <w:t>7</w:t>
+            </w:r>
+          </w:p>
+        </w:tc>
+        <w:tc>
+          <w:tcPr>
+            <w:tcW w:w="2987" w:type="dxa"/>
+          </w:tcPr>
+          <w:p>
+            <w:pPr>
+              <w:rPr>
+                <w:rFonts w:ascii="Times New Roman" w:hAnsi="Times New Roman" w:cs="Times New Roman"/>
+                <w:sz w:val="36"/>
+                <w:szCs w:val="36"/>
+              </w:rPr>
+            </w:pPr>
+          </w:p>
+        </w:tc>
+      </w:tr>
+      <w:tr>
+        <w:trPr>
+          <w:trHeight w:val="398"/>
+        </w:trPr>
+        <w:tc>
+          <w:tcPr>
+            <w:tcW w:w="959" w:type="dxa"/>
+          </w:tcPr>
+          <w:p>
+            <w:pPr>
+              <w:rPr>
+                <w:rFonts w:ascii="Times New Roman" w:hAnsi="Times New Roman" w:cs="Times New Roman"/>
+                <w:sz w:val="36"/>
+                <w:szCs w:val="36"/>
+              </w:rPr>
+            </w:pPr>
+            <w:r>
+              <w:rPr>
+                <w:rFonts w:ascii="Times New Roman" w:hAnsi="Times New Roman" w:cs="Times New Roman"/>
+                <w:sz w:val="36"/>
+                <w:szCs w:val="36"/>
+              </w:rPr>
+              <w:t>6</w:t>
+            </w:r>
+          </w:p>
+        </w:tc>
+        <w:tc>
+          <w:tcPr>
+            <w:tcW w:w="2987" w:type="dxa"/>
+          </w:tcPr>
+          <w:p>
+            <w:pPr>
+              <w:rPr>
+                <w:rFonts w:ascii="Times New Roman" w:hAnsi="Times New Roman" w:cs="Times New Roman"/>
+                <w:sz w:val="36"/>
+                <w:szCs w:val="36"/>
+              </w:rPr>
+            </w:pPr>
+          </w:p>
+        </w:tc>
+      </w:tr>
+      <w:tr>
+        <w:trPr>
+          <w:trHeight w:val="384"/>
+        </w:trPr>
+        <w:tc>
+          <w:tcPr>
+            <w:tcW w:w="959" w:type="dxa"/>
+          </w:tcPr>
+          <w:p>
+            <w:pPr>
+              <w:rPr>
+                <w:rFonts w:ascii="Times New Roman" w:hAnsi="Times New Roman" w:cs="Times New Roman"/>
+                <w:sz w:val="36"/>
+                <w:szCs w:val="36"/>
+              </w:rPr>
+            </w:pPr>
+            <w:r>
+              <w:rPr>
+                <w:rFonts w:ascii="Times New Roman" w:hAnsi="Times New Roman" w:cs="Times New Roman"/>
+                <w:sz w:val="36"/>
+                <w:szCs w:val="36"/>
+              </w:rPr>
+              <w:t>5</w:t>
+            </w:r>
+          </w:p>
+        </w:tc>
+        <w:tc>
+          <w:tcPr>
+            <w:tcW w:w="2987" w:type="dxa"/>
+          </w:tcPr>
+          <w:p>
+            <w:pPr>
+              <w:rPr>
+                <w:rFonts w:ascii="Times New Roman" w:hAnsi="Times New Roman" w:cs="Times New Roman"/>
+                <w:sz w:val="36"/>
+                <w:szCs w:val="36"/>
+              </w:rPr>
+            </w:pPr>
+          </w:p>
+        </w:tc>
+      </w:tr>
+      <w:tr>
+        <w:trPr>
+          <w:trHeight w:val="398"/>
+        </w:trPr>
+        <w:tc>
+          <w:tcPr>
+            <w:tcW w:w="959" w:type="dxa"/>
+          </w:tcPr>
+          <w:p>
+            <w:pPr>
+              <w:rPr>
+                <w:rFonts w:ascii="Times New Roman" w:hAnsi="Times New Roman" w:cs="Times New Roman"/>
+                <w:sz w:val="36"/>
+                <w:szCs w:val="36"/>
+              </w:rPr>
+            </w:pPr>
+            <w:r>
+              <w:rPr>
+                <w:rFonts w:ascii="Times New Roman" w:hAnsi="Times New Roman" w:cs="Times New Roman"/>
+                <w:sz w:val="36"/>
+                <w:szCs w:val="36"/>
+              </w:rPr>
+              <w:t>4</w:t>
+            </w:r>
+          </w:p>
+        </w:tc>
+        <w:tc>
+          <w:tcPr>
+            <w:tcW w:w="2987" w:type="dxa"/>
+          </w:tcPr>
+          <w:p>
+            <w:pPr>
+              <w:rPr>
+                <w:rFonts w:ascii="Times New Roman" w:hAnsi="Times New Roman" w:cs="Times New Roman"/>
+                <w:sz w:val="36"/>
+                <w:szCs w:val="36"/>
+              </w:rPr>
+            </w:pPr>
+          </w:p>
+        </w:tc>
+      </w:tr>
+      <w:tr>
+        <w:trPr>
+          <w:trHeight w:val="384"/>
+        </w:trPr>
+        <w:tc>
+          <w:tcPr>
+            <w:tcW w:w="959" w:type="dxa"/>
+          </w:tcPr>
+          <w:p>
+            <w:pPr>
+              <w:rPr>
+                <w:rFonts w:ascii="Times New Roman" w:hAnsi="Times New Roman" w:cs="Times New Roman"/>
+                <w:sz w:val="36"/>
+                <w:szCs w:val="36"/>
+              </w:rPr>
+            </w:pPr>
+            <w:r>
+              <w:rPr>
+                <w:rFonts w:ascii="Times New Roman" w:hAnsi="Times New Roman" w:cs="Times New Roman"/>
+                <w:sz w:val="36"/>
+                <w:szCs w:val="36"/>
+              </w:rPr>
+              <w:t>3</w:t>
+            </w:r>
+          </w:p>
+        </w:tc>
+        <w:tc>
+          <w:tcPr>
+            <w:tcW w:w="2987" w:type="dxa"/>
+          </w:tcPr>
+          <w:p>
+            <w:pPr>
+              <w:rPr>
+                <w:rFonts w:ascii="Times New Roman" w:hAnsi="Times New Roman" w:cs="Times New Roman"/>
+                <w:sz w:val="36"/>
+                <w:szCs w:val="36"/>
+              </w:rPr>
+            </w:pPr>
+          </w:p>
+        </w:tc>
+      </w:tr>
+      <w:tr>
+        <w:trPr>
+          <w:trHeight w:val="398"/>
+        </w:trPr>
+        <w:tc>
+          <w:tcPr>
+            <w:tcW w:w="959" w:type="dxa"/>
+          </w:tcPr>
+          <w:p>
+            <w:pPr>
+              <w:rPr>
+                <w:rFonts w:ascii="Times New Roman" w:hAnsi="Times New Roman" w:cs="Times New Roman"/>
+                <w:sz w:val="36"/>
+                <w:szCs w:val="36"/>
+              </w:rPr>
+            </w:pPr>
+            <w:r>
+              <w:rPr>
+                <w:rFonts w:ascii="Times New Roman" w:hAnsi="Times New Roman" w:cs="Times New Roman"/>
+                <w:sz w:val="36"/>
+                <w:szCs w:val="36"/>
+              </w:rPr>
+              <w:t>2</w:t>
+            </w:r>
+          </w:p>
+        </w:tc>
+        <w:tc>
+          <w:tcPr>
+            <w:tcW w:w="2987" w:type="dxa"/>
+          </w:tcPr>
+          <w:p>
+            <w:pPr>
+              <w:rPr>
+                <w:rFonts w:ascii="Times New Roman" w:hAnsi="Times New Roman" w:cs="Times New Roman"/>
+                <w:sz w:val="36"/>
+                <w:szCs w:val="36"/>
+              </w:rPr>
+            </w:pPr>
+          </w:p>
+        </w:tc>
+      </w:tr>
+      <w:tr>
+        <w:trPr>
+          <w:trHeight w:val="384"/>
+        </w:trPr>
+        <w:tc>
+          <w:tcPr>
+            <w:tcW w:w="959" w:type="dxa"/>
+          </w:tcPr>
+          <w:p>
+            <w:pPr>
+              <w:rPr>
+                <w:rFonts w:ascii="Times New Roman" w:hAnsi="Times New Roman" w:cs="Times New Roman"/>
+                <w:sz w:val="36"/>
+                <w:szCs w:val="36"/>
+              </w:rPr>
+            </w:pPr>
+            <w:r>
+              <w:rPr>
+                <w:rFonts w:ascii="Times New Roman" w:hAnsi="Times New Roman" w:cs="Times New Roman"/>
+                <w:sz w:val="36"/>
+                <w:szCs w:val="36"/>
+              </w:rPr>
+              <w:t xml:space="preserve">1 </w:t>
+            </w:r>
+          </w:p>
+        </w:tc>
+        <w:tc>
+          <w:tcPr>
+            <w:tcW w:w="2987" w:type="dxa"/>
+          </w:tcPr>
+          <w:p>
+            <w:pPr>
+              <w:rPr>
+                <w:rFonts w:ascii="Times New Roman" w:hAnsi="Times New Roman" w:cs="Times New Roman"/>
+                <w:sz w:val="36"/>
+                <w:szCs w:val="36"/>
+              </w:rPr>
+            </w:pPr>
+          </w:p>
+        </w:tc>
+      </w:tr>
+      <w:tr>
+        <w:trPr>
+          <w:trHeight w:val="398"/>
+        </w:trPr>
+        <w:tc>
+          <w:tcPr>
+            <w:tcW w:w="959" w:type="dxa"/>
+          </w:tcPr>
+          <w:p>
+            <w:pPr>
+              <w:rPr>
+                <w:rFonts w:ascii="Times New Roman" w:hAnsi="Times New Roman" w:cs="Times New Roman"/>
+                <w:sz w:val="36"/>
+                <w:szCs w:val="36"/>
+              </w:rPr>
+            </w:pPr>
+            <w:r>
+              <w:rPr>
+                <w:rFonts w:ascii="Times New Roman" w:hAnsi="Times New Roman" w:cs="Times New Roman"/>
+                <w:sz w:val="36"/>
+                <w:szCs w:val="36"/>
+              </w:rPr>
+              <w:t xml:space="preserve">0 </w:t>
+            </w:r>
+          </w:p>
+        </w:tc>
+        <w:tc>
+          <w:tcPr>
+            <w:tcW w:w="2987" w:type="dxa"/>
+          </w:tcPr>
+          <w:p>
+            <w:pPr>
+              <w:rPr>
+                <w:rFonts w:ascii="Times New Roman" w:hAnsi="Times New Roman" w:cs="Times New Roman"/>
+                <w:sz w:val="36"/>
+                <w:szCs w:val="36"/>
+              </w:rPr>
+            </w:pPr>
+          </w:p>
+        </w:tc>
+      </w:tr>
+    </w:tbl>
+    <w:p>
+      <w:pPr>
+        <w:pStyle w:val="ListParagraph"/>
+        <w:shd w:val="clear" w:color="auto" w:fill="FFFFFF"/>
+        <w:spacing w:after="0" w:line="240" w:lineRule="auto"/>
+        <w:textAlignment w:val="baseline"/>
         <w:rPr>
           <w:rFonts w:ascii="Times New Roman" w:hAnsi="Times New Roman" w:cs="Times New Roman"/>
           <w:sz w:val="32"/>
           <w:szCs w:val="32"/>
         </w:rPr>
       </w:pPr>
+      <w:r>
+        <w:rPr>
+          <w:rFonts w:ascii="Times New Roman" w:hAnsi="Times New Roman" w:cs="Times New Roman"/>
+          <w:sz w:val="32"/>
+          <w:szCs w:val="32"/>
+        </w:rPr>
+        <w:t>Top=-1</w:t>
+      </w:r>
+    </w:p>
+    <w:p>
+      <w:pPr>
+        <w:shd w:val="clear" w:color="auto" w:fill="FFFFFF"/>
+        <w:spacing w:after="0" w:line="240" w:lineRule="auto"/>
+        <w:textAlignment w:val="baseline"/>
+        <w:rPr>
+          <w:rFonts w:ascii="Times New Roman" w:hAnsi="Times New Roman" w:cs="Times New Roman"/>
+          <w:sz w:val="32"/>
+          <w:szCs w:val="32"/>
+        </w:rPr>
+      </w:pPr>
+    </w:p>
+    <w:p>
+      <w:pPr>
+        <w:shd w:val="clear" w:color="auto" w:fill="FFFFFF"/>
+        <w:spacing w:after="0" w:line="240" w:lineRule="auto"/>
+        <w:textAlignment w:val="baseline"/>
+        <w:rPr>
+          <w:rFonts w:ascii="Times New Roman" w:hAnsi="Times New Roman" w:cs="Times New Roman"/>
+          <w:sz w:val="32"/>
+          <w:szCs w:val="32"/>
+        </w:rPr>
+      </w:pPr>
+      <w:r>
+        <w:rPr>
+          <w:rFonts w:ascii="Times New Roman" w:hAnsi="Times New Roman" w:cs="Times New Roman"/>
+          <w:sz w:val="32"/>
+          <w:szCs w:val="32"/>
+        </w:rPr>
+        <w:t xml:space="preserve">EX1: </w:t>
+      </w:r>
+      <w:r>
+        <w:rPr>
+          <w:rFonts w:ascii="Times New Roman" w:hAnsi="Times New Roman" w:cs="Times New Roman"/>
+          <w:sz w:val="32"/>
+          <w:szCs w:val="32"/>
+        </w:rPr>
+        <w:t>A * B + C / D</w:t>
+      </w:r>
+    </w:p>
+    <w:p>
+      <w:pPr>
+        <w:shd w:val="clear" w:color="auto" w:fill="FFFFFF"/>
+        <w:spacing w:after="0" w:line="240" w:lineRule="auto"/>
+        <w:textAlignment w:val="baseline"/>
+        <w:rPr>
+          <w:rFonts w:ascii="Times New Roman" w:hAnsi="Times New Roman" w:cs="Times New Roman"/>
+          <w:sz w:val="32"/>
+          <w:szCs w:val="32"/>
+        </w:rPr>
+      </w:pPr>
+      <w:r>
+        <w:rPr>
+          <w:rFonts w:ascii="Times New Roman" w:hAnsi="Times New Roman" w:cs="Times New Roman"/>
+          <w:sz w:val="32"/>
+          <w:szCs w:val="32"/>
+        </w:rPr>
+        <w:t xml:space="preserve">EX2: </w:t>
+      </w:r>
+      <w:r>
+        <w:rPr>
+          <w:rFonts w:ascii="Arial" w:hAnsi="Arial" w:cs="Arial"/>
+          <w:color w:val="222222"/>
+          <w:sz w:val="21"/>
+          <w:szCs w:val="21"/>
+          <w:shd w:val="clear" w:color="auto" w:fill="FFFFFF"/>
+        </w:rPr>
+        <w:t>(A + B) * (C + D)</w:t>
+      </w:r>
     </w:p>
     <w:sectPr>
       <w:pgSz w:w="12240" w:h="15840"/>
@@ -544,6 +1149,32 @@
       <w:ind w:left="720"/>
       <w:contextualSpacing/>
     </w:pPr>
+  </w:style>
+  <w:style w:type="table" w:styleId="TableGrid">
+    <w:name w:val="Table Grid"/>
+    <w:basedOn w:val="TableNormal"/>
+    <w:uiPriority w:val="59"/>
+    <w:rsid w:val="004822D8"/>
+    <w:pPr>
+      <w:spacing w:after="0" w:line="240" w:lineRule="auto"/>
+    </w:pPr>
+    <w:tblPr>
+      <w:tblInd w:w="0" w:type="dxa"/>
+      <w:tblBorders>
+        <w:top w:val="single" w:sz="4" w:space="0" w:color="000000" w:themeColor="text1"/>
+        <w:left w:val="single" w:sz="4" w:space="0" w:color="000000" w:themeColor="text1"/>
+        <w:bottom w:val="single" w:sz="4" w:space="0" w:color="000000" w:themeColor="text1"/>
+        <w:right w:val="single" w:sz="4" w:space="0" w:color="000000" w:themeColor="text1"/>
+        <w:insideH w:val="single" w:sz="4" w:space="0" w:color="000000" w:themeColor="text1"/>
+        <w:insideV w:val="single" w:sz="4" w:space="0" w:color="000000" w:themeColor="text1"/>
+      </w:tblBorders>
+      <w:tblCellMar>
+        <w:top w:w="0" w:type="dxa"/>
+        <w:left w:w="108" w:type="dxa"/>
+        <w:bottom w:w="0" w:type="dxa"/>
+        <w:right w:w="108" w:type="dxa"/>
+      </w:tblCellMar>
+    </w:tblPr>
   </w:style>
 </w:styles>
 </file>
